--- a/Resume.docx
+++ b/Resume.docx
@@ -12,28 +12,39 @@
           <w:color w:val="auto"/>
           <w:spacing w:val="0"/>
           <w:position w:val="0"/>
-          <w:sz w:val="24"/>
-          <w:shd w:fill="auto" w:val="clear"/>
-        </w:rPr>
-      </w:pPr>
-      <w:r>
-        <w:rPr>
-          <w:rFonts w:ascii="Baloo Tamma 2 Medium" w:hAnsi="Baloo Tamma 2 Medium" w:cs="Baloo Tamma 2 Medium" w:eastAsia="Baloo Tamma 2 Medium"/>
-          <w:color w:val="auto"/>
-          <w:spacing w:val="0"/>
-          <w:position w:val="0"/>
-          <w:sz w:val="24"/>
-          <w:shd w:fill="auto" w:val="clear"/>
-        </w:rPr>
-        <w:t xml:space="preserve">Nidarshan Siddegowda (</w:t>
-      </w:r>
-      <w:r>
-        <w:rPr>
-          <w:rFonts w:ascii="Baloo Tamma 2 Medium" w:hAnsi="Baloo Tamma 2 Medium" w:cs="Baloo Tamma 2 Medium" w:eastAsia="Baloo Tamma 2 Medium"/>
-          <w:color w:val="auto"/>
-          <w:spacing w:val="0"/>
-          <w:position w:val="0"/>
-          <w:sz w:val="24"/>
+          <w:sz w:val="28"/>
+          <w:shd w:fill="auto" w:val="clear"/>
+        </w:rPr>
+      </w:pPr>
+      <w:r>
+        <w:rPr>
+          <w:rFonts w:ascii="Baloo Tamma 2 Medium" w:hAnsi="Baloo Tamma 2 Medium" w:cs="Baloo Tamma 2 Medium" w:eastAsia="Baloo Tamma 2 Medium"/>
+          <w:color w:val="auto"/>
+          <w:spacing w:val="0"/>
+          <w:position w:val="0"/>
+          <w:sz w:val="24"/>
+          <w:shd w:fill="auto" w:val="clear"/>
+        </w:rPr>
+        <w:t xml:space="preserve">Nidarshan Siddegowda </w:t>
+      </w:r>
+      <w:r>
+        <w:rPr>
+          <w:rFonts w:ascii="Baloo Tamma 2 Medium" w:hAnsi="Baloo Tamma 2 Medium" w:cs="Baloo Tamma 2 Medium" w:eastAsia="Baloo Tamma 2 Medium"/>
+          <w:color w:val="auto"/>
+          <w:spacing w:val="0"/>
+          <w:position w:val="0"/>
+          <w:sz w:val="28"/>
+          <w:shd w:fill="auto" w:val="clear"/>
+        </w:rPr>
+        <w:t xml:space="preserve">(</w:t>
+      </w:r>
+      <w:r>
+        <w:rPr>
+          <w:rFonts w:ascii="Baloo Tamma 2 Medium" w:hAnsi="Baloo Tamma 2 Medium" w:cs="Baloo Tamma 2 Medium" w:eastAsia="Baloo Tamma 2 Medium"/>
+          <w:color w:val="auto"/>
+          <w:spacing w:val="0"/>
+          <w:position w:val="0"/>
+          <w:sz w:val="28"/>
           <w:shd w:fill="auto" w:val="clear"/>
         </w:rPr>
         <w:t xml:space="preserve">ನಿದರ್ಶನ್ ಸಿದ್ದೆಗೌಡ</w:t>
@@ -44,7 +55,7 @@
           <w:color w:val="auto"/>
           <w:spacing w:val="0"/>
           <w:position w:val="0"/>
-          <w:sz w:val="24"/>
+          <w:sz w:val="28"/>
           <w:shd w:fill="auto" w:val="clear"/>
         </w:rPr>
         <w:t xml:space="preserve">)</w:t>
@@ -128,45 +139,8 @@
           <w:sz w:val="24"/>
           <w:shd w:fill="auto" w:val="clear"/>
         </w:rPr>
-        <w:t xml:space="preserve">| </w:t>
-      </w:r>
-      <w:hyperlink xmlns:r="http://schemas.openxmlformats.org/officeDocument/2006/relationships" r:id="docRId0">
-        <w:r>
-          <w:rPr>
-            <w:rFonts w:ascii="Baloo Tamma 2 Medium" w:hAnsi="Baloo Tamma 2 Medium" w:cs="Baloo Tamma 2 Medium" w:eastAsia="Baloo Tamma 2 Medium"/>
-            <w:color w:val="0000FF"/>
-            <w:spacing w:val="0"/>
-            <w:position w:val="0"/>
-            <w:sz w:val="24"/>
-            <w:u w:val="single"/>
-            <w:shd w:fill="auto" w:val="clear"/>
-          </w:rPr>
-          <w:t xml:space="preserve">nsiddego@purdue</w:t>
-        </w:r>
-        <w:r>
-          <w:rPr>
-            <w:rFonts w:ascii="Baloo Tamma 2 Medium" w:hAnsi="Baloo Tamma 2 Medium" w:cs="Baloo Tamma 2 Medium" w:eastAsia="Baloo Tamma 2 Medium"/>
-            <w:color w:val="0000FF"/>
-            <w:spacing w:val="0"/>
-            <w:position w:val="0"/>
-            <w:sz w:val="24"/>
-            <w:shd w:fill="auto" w:val="clear"/>
-          </w:rPr>
-          <w:t xml:space="preserve"> HYPERLINK "mailto:nsiddego@purdue.edu"</w:t>
-        </w:r>
-        <w:r>
-          <w:rPr>
-            <w:rFonts w:ascii="Baloo Tamma 2 Medium" w:hAnsi="Baloo Tamma 2 Medium" w:cs="Baloo Tamma 2 Medium" w:eastAsia="Baloo Tamma 2 Medium"/>
-            <w:color w:val="0000FF"/>
-            <w:spacing w:val="0"/>
-            <w:position w:val="0"/>
-            <w:sz w:val="24"/>
-            <w:u w:val="single"/>
-            <w:shd w:fill="auto" w:val="clear"/>
-          </w:rPr>
-          <w:t xml:space="preserve">.edu</w:t>
-        </w:r>
-      </w:hyperlink>
+        <w:t xml:space="preserve">| nsiddego@purdue.edu</w:t>
+      </w:r>
     </w:p>
     <w:p>
       <w:pPr>
@@ -354,7 +328,7 @@
           <w:sz w:val="20"/>
           <w:shd w:fill="auto" w:val="clear"/>
         </w:rPr>
-        <w:t xml:space="preserve">GPA: -/</w:t>
+        <w:t xml:space="preserve">GPA: - / </w:t>
       </w:r>
       <w:r>
         <w:rPr>

--- a/Resume.docx
+++ b/Resume.docx
@@ -51,33 +51,33 @@
           <w:sz w:val="20"/>
           <w:shd w:fill="auto" w:val="clear"/>
         </w:rPr>
-        <w:t xml:space="preserve">643 Kirkstone Ct | San Ramon, CA 94582 | 408-896-0930 | nsiddego@purdue.edu</w:t>
-      </w:r>
-    </w:p>
-    <w:p>
-      <w:pPr>
-        <w:spacing w:before="20" w:after="20" w:line="240"/>
-        <w:ind w:right="0" w:left="0" w:firstLine="0"/>
-        <w:jc w:val="left"/>
-        <w:rPr>
-          <w:rFonts w:ascii="Baloo Tamma 2 Medium" w:hAnsi="Baloo Tamma 2 Medium" w:cs="Baloo Tamma 2 Medium" w:eastAsia="Baloo Tamma 2 Medium"/>
-          <w:color w:val="auto"/>
-          <w:spacing w:val="0"/>
-          <w:position w:val="0"/>
-          <w:sz w:val="20"/>
-          <w:shd w:fill="auto" w:val="clear"/>
-        </w:rPr>
-      </w:pPr>
-      <w:r>
-        <w:rPr>
-          <w:rFonts w:ascii="Baloo Tamma 2 Medium" w:hAnsi="Baloo Tamma 2 Medium" w:cs="Baloo Tamma 2 Medium" w:eastAsia="Baloo Tamma 2 Medium"/>
-          <w:color w:val="auto"/>
-          <w:spacing w:val="0"/>
-          <w:position w:val="0"/>
-          <w:sz w:val="20"/>
-          <w:shd w:fill="auto" w:val="clear"/>
-        </w:rPr>
-        <w:t xml:space="preserve">________________________________________________________________________________________________</w:t>
+        <w:t xml:space="preserve">643 Kirkstone Ct | San Ramon, CA 94582 | nsiddego@purdue.edu </w:t>
+      </w:r>
+    </w:p>
+    <w:p>
+      <w:pPr>
+        <w:spacing w:before="20" w:after="20" w:line="240"/>
+        <w:ind w:right="0" w:left="0" w:firstLine="0"/>
+        <w:jc w:val="left"/>
+        <w:rPr>
+          <w:rFonts w:ascii="Baloo Tamma 2 Medium" w:hAnsi="Baloo Tamma 2 Medium" w:cs="Baloo Tamma 2 Medium" w:eastAsia="Baloo Tamma 2 Medium"/>
+          <w:color w:val="auto"/>
+          <w:spacing w:val="0"/>
+          <w:position w:val="0"/>
+          <w:sz w:val="20"/>
+          <w:shd w:fill="auto" w:val="clear"/>
+        </w:rPr>
+      </w:pPr>
+      <w:r>
+        <w:rPr>
+          <w:rFonts w:ascii="Baloo Tamma 2 Medium" w:hAnsi="Baloo Tamma 2 Medium" w:cs="Baloo Tamma 2 Medium" w:eastAsia="Baloo Tamma 2 Medium"/>
+          <w:color w:val="auto"/>
+          <w:spacing w:val="0"/>
+          <w:position w:val="0"/>
+          <w:sz w:val="20"/>
+          <w:shd w:fill="auto" w:val="clear"/>
+        </w:rPr>
+        <w:t xml:space="preserve">__________________________________________________________________________________________</w:t>
       </w:r>
     </w:p>
     <w:p>
@@ -182,6 +182,32 @@
           <w:sz w:val="20"/>
           <w:shd w:fill="auto" w:val="clear"/>
         </w:rPr>
+        <w:t xml:space="preserve">Class Standing: [ Freshman ]</w:t>
+      </w:r>
+    </w:p>
+    <w:p>
+      <w:pPr>
+        <w:spacing w:before="20" w:after="20" w:line="240"/>
+        <w:ind w:right="0" w:left="0" w:firstLine="0"/>
+        <w:jc w:val="left"/>
+        <w:rPr>
+          <w:rFonts w:ascii="Baloo Tamma 2 Medium" w:hAnsi="Baloo Tamma 2 Medium" w:cs="Baloo Tamma 2 Medium" w:eastAsia="Baloo Tamma 2 Medium"/>
+          <w:color w:val="auto"/>
+          <w:spacing w:val="0"/>
+          <w:position w:val="0"/>
+          <w:sz w:val="20"/>
+          <w:shd w:fill="auto" w:val="clear"/>
+        </w:rPr>
+      </w:pPr>
+      <w:r>
+        <w:rPr>
+          <w:rFonts w:ascii="Baloo Tamma 2 Medium" w:hAnsi="Baloo Tamma 2 Medium" w:cs="Baloo Tamma 2 Medium" w:eastAsia="Baloo Tamma 2 Medium"/>
+          <w:color w:val="auto"/>
+          <w:spacing w:val="0"/>
+          <w:position w:val="0"/>
+          <w:sz w:val="20"/>
+          <w:shd w:fill="auto" w:val="clear"/>
+        </w:rPr>
         <w:t xml:space="preserve">GPA: [ 3.9 / 4.0 ]</w:t>
       </w:r>
     </w:p>
@@ -234,7 +260,7 @@
           <w:sz w:val="20"/>
           <w:shd w:fill="auto" w:val="clear"/>
         </w:rPr>
-        <w:t xml:space="preserve">________________________________________________________________________________________________</w:t>
+        <w:t xml:space="preserve">__________________________________________________________________________________________</w:t>
       </w:r>
     </w:p>
     <w:p>
@@ -271,7 +297,125 @@
         <w:ind w:right="0" w:left="0" w:firstLine="0"/>
         <w:jc w:val="left"/>
         <w:rPr>
-          <w:rFonts w:ascii="Baloo Tamma 2 SemiBold" w:hAnsi="Baloo Tamma 2 SemiBold" w:cs="Baloo Tamma 2 SemiBold" w:eastAsia="Baloo Tamma 2 SemiBold"/>
+          <w:rFonts w:ascii="Baloo Tamma 2 Medium" w:hAnsi="Baloo Tamma 2 Medium" w:cs="Baloo Tamma 2 Medium" w:eastAsia="Baloo Tamma 2 Medium"/>
+          <w:color w:val="auto"/>
+          <w:spacing w:val="0"/>
+          <w:position w:val="0"/>
+          <w:sz w:val="20"/>
+          <w:u w:val="single"/>
+          <w:shd w:fill="auto" w:val="clear"/>
+        </w:rPr>
+      </w:pPr>
+      <w:r>
+        <w:rPr>
+          <w:rFonts w:ascii="Baloo Tamma 2 Medium" w:hAnsi="Baloo Tamma 2 Medium" w:cs="Baloo Tamma 2 Medium" w:eastAsia="Baloo Tamma 2 Medium"/>
+          <w:i/>
+          <w:color w:val="auto"/>
+          <w:spacing w:val="0"/>
+          <w:position w:val="0"/>
+          <w:sz w:val="20"/>
+          <w:shd w:fill="auto" w:val="clear"/>
+        </w:rPr>
+        <w:t xml:space="preserve">None</w:t>
+      </w:r>
+    </w:p>
+    <w:p>
+      <w:pPr>
+        <w:spacing w:before="20" w:after="20" w:line="240"/>
+        <w:ind w:right="0" w:left="0" w:firstLine="0"/>
+        <w:jc w:val="left"/>
+        <w:rPr>
+          <w:rFonts w:ascii="Baloo Tamma 2 Medium" w:hAnsi="Baloo Tamma 2 Medium" w:cs="Baloo Tamma 2 Medium" w:eastAsia="Baloo Tamma 2 Medium"/>
+          <w:color w:val="auto"/>
+          <w:spacing w:val="0"/>
+          <w:position w:val="0"/>
+          <w:sz w:val="20"/>
+          <w:shd w:fill="auto" w:val="clear"/>
+        </w:rPr>
+      </w:pPr>
+      <w:r>
+        <w:rPr>
+          <w:rFonts w:ascii="Baloo Tamma 2 Medium" w:hAnsi="Baloo Tamma 2 Medium" w:cs="Baloo Tamma 2 Medium" w:eastAsia="Baloo Tamma 2 Medium"/>
+          <w:color w:val="auto"/>
+          <w:spacing w:val="0"/>
+          <w:position w:val="0"/>
+          <w:sz w:val="20"/>
+          <w:shd w:fill="auto" w:val="clear"/>
+        </w:rPr>
+        <w:t xml:space="preserve">__________________________________________________________________________________________</w:t>
+      </w:r>
+    </w:p>
+    <w:p>
+      <w:pPr>
+        <w:spacing w:before="20" w:after="20" w:line="240"/>
+        <w:ind w:right="0" w:left="0" w:firstLine="0"/>
+        <w:jc w:val="left"/>
+        <w:rPr>
+          <w:rFonts w:ascii="Baloo Tamma 2 Medium" w:hAnsi="Baloo Tamma 2 Medium" w:cs="Baloo Tamma 2 Medium" w:eastAsia="Baloo Tamma 2 Medium"/>
+          <w:color w:val="auto"/>
+          <w:spacing w:val="0"/>
+          <w:position w:val="0"/>
+          <w:sz w:val="20"/>
+          <w:u w:val="single"/>
+          <w:shd w:fill="auto" w:val="clear"/>
+        </w:rPr>
+      </w:pPr>
+      <w:r>
+        <w:rPr>
+          <w:rFonts w:ascii="Baloo Tamma 2 Medium" w:hAnsi="Baloo Tamma 2 Medium" w:cs="Baloo Tamma 2 Medium" w:eastAsia="Baloo Tamma 2 Medium"/>
+          <w:color w:val="auto"/>
+          <w:spacing w:val="0"/>
+          <w:position w:val="0"/>
+          <w:sz w:val="20"/>
+          <w:u w:val="single"/>
+          <w:shd w:fill="auto" w:val="clear"/>
+        </w:rPr>
+        <w:t xml:space="preserve">Personal Projects / Git Repos</w:t>
+      </w:r>
+      <w:r>
+        <w:rPr>
+          <w:rFonts w:ascii="Baloo Tamma 2 Medium" w:hAnsi="Baloo Tamma 2 Medium" w:cs="Baloo Tamma 2 Medium" w:eastAsia="Baloo Tamma 2 Medium"/>
+          <w:color w:val="auto"/>
+          <w:spacing w:val="0"/>
+          <w:position w:val="0"/>
+          <w:sz w:val="20"/>
+          <w:shd w:fill="auto" w:val="clear"/>
+        </w:rPr>
+        <w:t xml:space="preserve"> [ </w:t>
+      </w:r>
+      <w:hyperlink xmlns:r="http://schemas.openxmlformats.org/officeDocument/2006/relationships" r:id="docRId0">
+        <w:r>
+          <w:rPr>
+            <w:rFonts w:ascii="Baloo Tamma 2 Medium" w:hAnsi="Baloo Tamma 2 Medium" w:cs="Baloo Tamma 2 Medium" w:eastAsia="Baloo Tamma 2 Medium"/>
+            <w:color w:val="0000FF"/>
+            <w:spacing w:val="0"/>
+            <w:position w:val="0"/>
+            <w:sz w:val="20"/>
+            <w:u w:val="single"/>
+            <w:shd w:fill="auto" w:val="clear"/>
+          </w:rPr>
+          <w:t xml:space="preserve">https://github.com/nidarshans</w:t>
+        </w:r>
+      </w:hyperlink>
+      <w:r>
+        <w:rPr>
+          <w:rFonts w:ascii="Baloo Tamma 2 Medium" w:hAnsi="Baloo Tamma 2 Medium" w:cs="Baloo Tamma 2 Medium" w:eastAsia="Baloo Tamma 2 Medium"/>
+          <w:color w:val="auto"/>
+          <w:spacing w:val="0"/>
+          <w:position w:val="0"/>
+          <w:sz w:val="20"/>
+          <w:shd w:fill="auto" w:val="clear"/>
+        </w:rPr>
+        <w:t xml:space="preserve"> ]</w:t>
+      </w:r>
+    </w:p>
+    <w:p>
+      <w:pPr>
+        <w:spacing w:before="20" w:after="20" w:line="240"/>
+        <w:ind w:right="0" w:left="0" w:firstLine="0"/>
+        <w:jc w:val="left"/>
+        <w:rPr>
+          <w:rFonts w:ascii="Baloo Tamma 2 Medium" w:hAnsi="Baloo Tamma 2 Medium" w:cs="Baloo Tamma 2 Medium" w:eastAsia="Baloo Tamma 2 Medium"/>
           <w:b/>
           <w:color w:val="auto"/>
           <w:spacing w:val="0"/>
@@ -282,117 +426,7 @@
       </w:pPr>
       <w:r>
         <w:rPr>
-          <w:rFonts w:ascii="Baloo Tamma 2 SemiBold" w:hAnsi="Baloo Tamma 2 SemiBold" w:cs="Baloo Tamma 2 SemiBold" w:eastAsia="Baloo Tamma 2 SemiBold"/>
-          <w:b/>
-          <w:color w:val="auto"/>
-          <w:spacing w:val="0"/>
-          <w:position w:val="0"/>
-          <w:sz w:val="20"/>
-          <w:shd w:fill="auto" w:val="clear"/>
-        </w:rPr>
-        <w:t xml:space="preserve">[Job Title] | [Company Name] | [Full-time/Part-time/Internship] | [Location] | [Date/Duration]</w:t>
-      </w:r>
-    </w:p>
-    <w:p>
-      <w:pPr>
-        <w:spacing w:before="20" w:after="20" w:line="240"/>
-        <w:ind w:right="0" w:left="0" w:firstLine="0"/>
-        <w:jc w:val="left"/>
-        <w:rPr>
-          <w:rFonts w:ascii="Baloo Tamma 2 Medium" w:hAnsi="Baloo Tamma 2 Medium" w:cs="Baloo Tamma 2 Medium" w:eastAsia="Baloo Tamma 2 Medium"/>
-          <w:i/>
-          <w:color w:val="auto"/>
-          <w:spacing w:val="0"/>
-          <w:position w:val="0"/>
-          <w:sz w:val="20"/>
-          <w:shd w:fill="auto" w:val="clear"/>
-        </w:rPr>
-      </w:pPr>
-      <w:r>
-        <w:rPr>
-          <w:rFonts w:ascii="Baloo Tamma 2 Medium" w:hAnsi="Baloo Tamma 2 Medium" w:cs="Baloo Tamma 2 Medium" w:eastAsia="Baloo Tamma 2 Medium"/>
-          <w:i/>
-          <w:color w:val="auto"/>
-          <w:spacing w:val="0"/>
-          <w:position w:val="0"/>
-          <w:sz w:val="20"/>
-          <w:shd w:fill="auto" w:val="clear"/>
-        </w:rPr>
-        <w:t xml:space="preserve">[This is the place for a brief summary of your key responsibilities and most stellar accomplishments]</w:t>
-      </w:r>
-    </w:p>
-    <w:p>
-      <w:pPr>
-        <w:spacing w:before="20" w:after="20" w:line="240"/>
-        <w:ind w:right="0" w:left="0" w:firstLine="0"/>
-        <w:jc w:val="left"/>
-        <w:rPr>
-          <w:rFonts w:ascii="Baloo Tamma 2 Medium" w:hAnsi="Baloo Tamma 2 Medium" w:cs="Baloo Tamma 2 Medium" w:eastAsia="Baloo Tamma 2 Medium"/>
-          <w:color w:val="auto"/>
-          <w:spacing w:val="0"/>
-          <w:position w:val="0"/>
-          <w:sz w:val="20"/>
-          <w:shd w:fill="auto" w:val="clear"/>
-        </w:rPr>
-      </w:pPr>
-      <w:r>
-        <w:rPr>
-          <w:rFonts w:ascii="Baloo Tamma 2 Medium" w:hAnsi="Baloo Tamma 2 Medium" w:cs="Baloo Tamma 2 Medium" w:eastAsia="Baloo Tamma 2 Medium"/>
-          <w:color w:val="auto"/>
-          <w:spacing w:val="0"/>
-          <w:position w:val="0"/>
-          <w:sz w:val="20"/>
-          <w:shd w:fill="auto" w:val="clear"/>
-        </w:rPr>
-        <w:t xml:space="preserve">________________________________________________________________________________________________</w:t>
-      </w:r>
-    </w:p>
-    <w:p>
-      <w:pPr>
-        <w:spacing w:before="20" w:after="20" w:line="240"/>
-        <w:ind w:right="0" w:left="0" w:firstLine="0"/>
-        <w:jc w:val="left"/>
-        <w:rPr>
-          <w:rFonts w:ascii="Baloo Tamma 2 Medium" w:hAnsi="Baloo Tamma 2 Medium" w:cs="Baloo Tamma 2 Medium" w:eastAsia="Baloo Tamma 2 Medium"/>
-          <w:color w:val="auto"/>
-          <w:spacing w:val="0"/>
-          <w:position w:val="0"/>
-          <w:sz w:val="20"/>
-          <w:u w:val="single"/>
-          <w:shd w:fill="auto" w:val="clear"/>
-        </w:rPr>
-      </w:pPr>
-      <w:r>
-        <w:rPr>
-          <w:rFonts w:ascii="Baloo Tamma 2 Medium" w:hAnsi="Baloo Tamma 2 Medium" w:cs="Baloo Tamma 2 Medium" w:eastAsia="Baloo Tamma 2 Medium"/>
-          <w:color w:val="auto"/>
-          <w:spacing w:val="0"/>
-          <w:position w:val="0"/>
-          <w:sz w:val="20"/>
-          <w:u w:val="single"/>
-          <w:shd w:fill="auto" w:val="clear"/>
-        </w:rPr>
-        <w:t xml:space="preserve">Personal Projects / Git Repos</w:t>
-      </w:r>
-    </w:p>
-    <w:p>
-      <w:pPr>
-        <w:spacing w:before="20" w:after="20" w:line="240"/>
-        <w:ind w:right="0" w:left="0" w:firstLine="0"/>
-        <w:jc w:val="left"/>
-        <w:rPr>
-          <w:rFonts w:ascii="Baloo Tamma 2 SemiBold" w:hAnsi="Baloo Tamma 2 SemiBold" w:cs="Baloo Tamma 2 SemiBold" w:eastAsia="Baloo Tamma 2 SemiBold"/>
-          <w:b/>
-          <w:color w:val="auto"/>
-          <w:spacing w:val="0"/>
-          <w:position w:val="0"/>
-          <w:sz w:val="20"/>
-          <w:shd w:fill="auto" w:val="clear"/>
-        </w:rPr>
-      </w:pPr>
-      <w:r>
-        <w:rPr>
-          <w:rFonts w:ascii="Baloo Tamma 2 SemiBold" w:hAnsi="Baloo Tamma 2 SemiBold" w:cs="Baloo Tamma 2 SemiBold" w:eastAsia="Baloo Tamma 2 SemiBold"/>
+          <w:rFonts w:ascii="Baloo Tamma 2 Medium" w:hAnsi="Baloo Tamma 2 Medium" w:cs="Baloo Tamma 2 Medium" w:eastAsia="Baloo Tamma 2 Medium"/>
           <w:b/>
           <w:color w:val="auto"/>
           <w:spacing w:val="0"/>
@@ -433,7 +467,7 @@
       <w:pPr>
         <w:numPr>
           <w:ilvl w:val="0"/>
-          <w:numId w:val="3"/>
+          <w:numId w:val="2"/>
         </w:numPr>
         <w:spacing w:before="20" w:after="20" w:line="240"/>
         <w:ind w:right="0" w:left="720" w:hanging="360"/>
@@ -477,7 +511,7 @@
       </w:pPr>
       <w:r>
         <w:rPr>
-          <w:rFonts w:ascii="Baloo Tamma 2 SemiBold" w:hAnsi="Baloo Tamma 2 SemiBold" w:cs="Baloo Tamma 2 SemiBold" w:eastAsia="Baloo Tamma 2 SemiBold"/>
+          <w:rFonts w:ascii="Baloo Tamma 2 Medium" w:hAnsi="Baloo Tamma 2 Medium" w:cs="Baloo Tamma 2 Medium" w:eastAsia="Baloo Tamma 2 Medium"/>
           <w:b/>
           <w:color w:val="auto"/>
           <w:spacing w:val="0"/>
@@ -518,7 +552,7 @@
       <w:pPr>
         <w:numPr>
           <w:ilvl w:val="0"/>
-          <w:numId w:val="5"/>
+          <w:numId w:val="4"/>
         </w:numPr>
         <w:spacing w:before="20" w:after="20" w:line="240"/>
         <w:ind w:right="0" w:left="720" w:hanging="360"/>
@@ -550,7 +584,7 @@
       <w:pPr>
         <w:numPr>
           <w:ilvl w:val="0"/>
-          <w:numId w:val="5"/>
+          <w:numId w:val="4"/>
         </w:numPr>
         <w:spacing w:before="20" w:after="20" w:line="240"/>
         <w:ind w:right="0" w:left="720" w:hanging="360"/>
@@ -594,7 +628,7 @@
       </w:pPr>
       <w:r>
         <w:rPr>
-          <w:rFonts w:ascii="Baloo Tamma 2 SemiBold" w:hAnsi="Baloo Tamma 2 SemiBold" w:cs="Baloo Tamma 2 SemiBold" w:eastAsia="Baloo Tamma 2 SemiBold"/>
+          <w:rFonts w:ascii="Baloo Tamma 2 Medium" w:hAnsi="Baloo Tamma 2 Medium" w:cs="Baloo Tamma 2 Medium" w:eastAsia="Baloo Tamma 2 Medium"/>
           <w:b/>
           <w:color w:val="auto"/>
           <w:spacing w:val="0"/>
@@ -635,7 +669,7 @@
       <w:pPr>
         <w:numPr>
           <w:ilvl w:val="0"/>
-          <w:numId w:val="7"/>
+          <w:numId w:val="6"/>
         </w:numPr>
         <w:spacing w:before="20" w:after="20" w:line="240"/>
         <w:ind w:right="0" w:left="720" w:hanging="360"/>
@@ -660,14 +694,14 @@
           <w:sz w:val="20"/>
           <w:shd w:fill="auto" w:val="clear"/>
         </w:rPr>
-        <w:t xml:space="preserve">Implemented "hashlib" library for SHA256 functionality </w:t>
+        <w:t xml:space="preserve">Implemented Python's "hashlib" library for SHA256 functionality </w:t>
       </w:r>
     </w:p>
     <w:p>
       <w:pPr>
         <w:numPr>
           <w:ilvl w:val="0"/>
-          <w:numId w:val="7"/>
+          <w:numId w:val="6"/>
         </w:numPr>
         <w:spacing w:before="20" w:after="20" w:line="240"/>
         <w:ind w:right="0" w:left="720" w:hanging="360"/>
@@ -699,7 +733,7 @@
       <w:pPr>
         <w:numPr>
           <w:ilvl w:val="0"/>
-          <w:numId w:val="7"/>
+          <w:numId w:val="6"/>
         </w:numPr>
         <w:spacing w:before="20" w:after="20" w:line="240"/>
         <w:ind w:right="0" w:left="720" w:hanging="360"/>
@@ -726,6 +760,163 @@
         </w:rPr>
         <w:t xml:space="preserve">OpenSSL for RSA signatures/encryption and signature verification</w:t>
       </w:r>
+    </w:p>
+    <w:p>
+      <w:pPr>
+        <w:spacing w:before="20" w:after="20" w:line="240"/>
+        <w:ind w:right="0" w:left="0" w:firstLine="0"/>
+        <w:jc w:val="left"/>
+        <w:rPr>
+          <w:rFonts w:ascii="Baloo Tamma 2 Medium" w:hAnsi="Baloo Tamma 2 Medium" w:cs="Baloo Tamma 2 Medium" w:eastAsia="Baloo Tamma 2 Medium"/>
+          <w:color w:val="auto"/>
+          <w:spacing w:val="0"/>
+          <w:position w:val="0"/>
+          <w:sz w:val="20"/>
+          <w:shd w:fill="auto" w:val="clear"/>
+        </w:rPr>
+      </w:pPr>
+      <w:r>
+        <w:rPr>
+          <w:rFonts w:ascii="Baloo Tamma 2 Medium" w:hAnsi="Baloo Tamma 2 Medium" w:cs="Baloo Tamma 2 Medium" w:eastAsia="Baloo Tamma 2 Medium"/>
+          <w:color w:val="auto"/>
+          <w:spacing w:val="0"/>
+          <w:position w:val="0"/>
+          <w:sz w:val="20"/>
+          <w:shd w:fill="auto" w:val="clear"/>
+        </w:rPr>
+        <w:t xml:space="preserve">__________________________________________________________________________________________</w:t>
+      </w:r>
+    </w:p>
+    <w:p>
+      <w:pPr>
+        <w:spacing w:before="20" w:after="20" w:line="240"/>
+        <w:ind w:right="0" w:left="0" w:firstLine="0"/>
+        <w:jc w:val="left"/>
+        <w:rPr>
+          <w:rFonts w:ascii="Baloo Tamma 2 Medium" w:hAnsi="Baloo Tamma 2 Medium" w:cs="Baloo Tamma 2 Medium" w:eastAsia="Baloo Tamma 2 Medium"/>
+          <w:color w:val="auto"/>
+          <w:spacing w:val="0"/>
+          <w:position w:val="0"/>
+          <w:sz w:val="20"/>
+          <w:u w:val="single"/>
+          <w:shd w:fill="auto" w:val="clear"/>
+        </w:rPr>
+      </w:pPr>
+      <w:r>
+        <w:rPr>
+          <w:rFonts w:ascii="Baloo Tamma 2 Medium" w:hAnsi="Baloo Tamma 2 Medium" w:cs="Baloo Tamma 2 Medium" w:eastAsia="Baloo Tamma 2 Medium"/>
+          <w:color w:val="auto"/>
+          <w:spacing w:val="0"/>
+          <w:position w:val="0"/>
+          <w:sz w:val="20"/>
+          <w:u w:val="single"/>
+          <w:shd w:fill="auto" w:val="clear"/>
+        </w:rPr>
+        <w:t xml:space="preserve">Coursera</w:t>
+      </w:r>
+    </w:p>
+    <w:p>
+      <w:pPr>
+        <w:numPr>
+          <w:ilvl w:val="0"/>
+          <w:numId w:val="9"/>
+        </w:numPr>
+        <w:spacing w:before="20" w:after="20" w:line="240"/>
+        <w:ind w:right="0" w:left="720" w:hanging="360"/>
+        <w:jc w:val="left"/>
+        <w:rPr>
+          <w:rFonts w:ascii="Baloo Tamma 2 Medium" w:hAnsi="Baloo Tamma 2 Medium" w:cs="Baloo Tamma 2 Medium" w:eastAsia="Baloo Tamma 2 Medium"/>
+          <w:color w:val="auto"/>
+          <w:spacing w:val="0"/>
+          <w:position w:val="0"/>
+          <w:sz w:val="20"/>
+          <w:shd w:fill="auto" w:val="clear"/>
+        </w:rPr>
+      </w:pPr>
+      <w:r>
+        <w:rPr>
+          <w:rFonts w:ascii="Baloo Tamma 2 Medium" w:hAnsi="Baloo Tamma 2 Medium" w:cs="Baloo Tamma 2 Medium" w:eastAsia="Baloo Tamma 2 Medium"/>
+          <w:color w:val="auto"/>
+          <w:spacing w:val="0"/>
+          <w:position w:val="0"/>
+          <w:sz w:val="20"/>
+          <w:shd w:fill="auto" w:val="clear"/>
+        </w:rPr>
+        <w:t xml:space="preserve">Algorithms Part 1 | Princeton University | </w:t>
+      </w:r>
+      <w:hyperlink xmlns:r="http://schemas.openxmlformats.org/officeDocument/2006/relationships" r:id="docRId1">
+        <w:r>
+          <w:rPr>
+            <w:rFonts w:ascii="Baloo Tamma 2 Medium" w:hAnsi="Baloo Tamma 2 Medium" w:cs="Baloo Tamma 2 Medium" w:eastAsia="Baloo Tamma 2 Medium"/>
+            <w:color w:val="0000FF"/>
+            <w:spacing w:val="0"/>
+            <w:position w:val="0"/>
+            <w:sz w:val="20"/>
+            <w:u w:val="single"/>
+            <w:shd w:fill="auto" w:val="clear"/>
+          </w:rPr>
+          <w:t xml:space="preserve">https://www.coursera.org/learn/algorithms-part1</w:t>
+        </w:r>
+      </w:hyperlink>
+    </w:p>
+    <w:p>
+      <w:pPr>
+        <w:numPr>
+          <w:ilvl w:val="0"/>
+          <w:numId w:val="9"/>
+        </w:numPr>
+        <w:spacing w:before="20" w:after="20" w:line="240"/>
+        <w:ind w:right="0" w:left="720" w:hanging="360"/>
+        <w:jc w:val="left"/>
+        <w:rPr>
+          <w:rFonts w:ascii="Baloo Tamma 2 Medium" w:hAnsi="Baloo Tamma 2 Medium" w:cs="Baloo Tamma 2 Medium" w:eastAsia="Baloo Tamma 2 Medium"/>
+          <w:color w:val="auto"/>
+          <w:spacing w:val="0"/>
+          <w:position w:val="0"/>
+          <w:sz w:val="20"/>
+          <w:shd w:fill="auto" w:val="clear"/>
+        </w:rPr>
+      </w:pPr>
+      <w:r>
+        <w:rPr>
+          <w:rFonts w:ascii="Baloo Tamma 2 Medium" w:hAnsi="Baloo Tamma 2 Medium" w:cs="Baloo Tamma 2 Medium" w:eastAsia="Baloo Tamma 2 Medium"/>
+          <w:color w:val="auto"/>
+          <w:spacing w:val="0"/>
+          <w:position w:val="0"/>
+          <w:sz w:val="20"/>
+          <w:shd w:fill="auto" w:val="clear"/>
+        </w:rPr>
+        <w:t xml:space="preserve">Algorithms Part 2 | Princeton University | </w:t>
+      </w:r>
+      <w:hyperlink xmlns:r="http://schemas.openxmlformats.org/officeDocument/2006/relationships" r:id="docRId2">
+        <w:r>
+          <w:rPr>
+            <w:rFonts w:ascii="Baloo Tamma 2 Medium" w:hAnsi="Baloo Tamma 2 Medium" w:cs="Baloo Tamma 2 Medium" w:eastAsia="Baloo Tamma 2 Medium"/>
+            <w:color w:val="0000FF"/>
+            <w:spacing w:val="0"/>
+            <w:position w:val="0"/>
+            <w:sz w:val="20"/>
+            <w:u w:val="single"/>
+            <w:shd w:fill="auto" w:val="clear"/>
+          </w:rPr>
+          <w:t xml:space="preserve">https://www.coursera.org/learn/algorithms-part2</w:t>
+        </w:r>
+      </w:hyperlink>
+    </w:p>
+    <w:p>
+      <w:pPr>
+        <w:spacing w:before="20" w:after="20" w:line="240"/>
+        <w:ind w:right="0" w:left="0" w:firstLine="0"/>
+        <w:jc w:val="left"/>
+        <w:rPr>
+          <w:rFonts w:ascii="Baloo Tamma 2 Medium" w:hAnsi="Baloo Tamma 2 Medium" w:cs="Baloo Tamma 2 Medium" w:eastAsia="Baloo Tamma 2 Medium"/>
+          <w:color w:val="auto"/>
+          <w:spacing w:val="0"/>
+          <w:position w:val="0"/>
+          <w:sz w:val="20"/>
+          <w:shd w:fill="auto" w:val="clear"/>
+        </w:rPr>
+      </w:pPr>
     </w:p>
   </w:body>
 </w:document>
@@ -754,13 +945,23 @@
       <w:lvlText w:val="•"/>
     </w:lvl>
   </w:abstractNum>
-  <w:num w:numId="3">
+  <w:abstractNum w:abstractNumId="18">
+    <w:lvl w:ilvl="0">
+      <w:start w:val="1"/>
+      <w:numFmt w:val="bullet"/>
+      <w:lvlText w:val="•"/>
+    </w:lvl>
+  </w:abstractNum>
+  <w:num w:numId="2">
+    <w:abstractNumId w:val="18"/>
+  </w:num>
+  <w:num w:numId="4">
     <w:abstractNumId w:val="12"/>
   </w:num>
-  <w:num w:numId="5">
+  <w:num w:numId="6">
     <w:abstractNumId w:val="6"/>
   </w:num>
-  <w:num w:numId="7">
+  <w:num w:numId="9">
     <w:abstractNumId w:val="0"/>
   </w:num>
 </w:numbering>
